--- a/Project-I-Rubric.docx
+++ b/Project-I-Rubric.docx
@@ -1,126 +1,29 @@
 
 <file path=word/document.xml><?xml version="1.0" encoding="utf-8"?>
-<w:document xmlns:wpc="http://schemas.microsoft.com/office/word/2010/wordprocessingCanvas" xmlns:mc="http://schemas.openxmlformats.org/markup-compatibility/2006" xmlns:o="urn:schemas-microsoft-com:office:office" xmlns:r="http://schemas.openxmlformats.org/officeDocument/2006/relationships" xmlns:m="http://schemas.openxmlformats.org/officeDocument/2006/math" xmlns:v="urn:schemas-microsoft-com:vml" xmlns:wp14="http://schemas.microsoft.com/office/word/2010/wordprocessingDrawing" xmlns:wp="http://schemas.openxmlformats.org/drawingml/2006/wordprocessingDrawing" xmlns:w10="urn:schemas-microsoft-com:office:word" xmlns:w="http://schemas.openxmlformats.org/wordprocessingml/2006/main" xmlns:w14="http://schemas.microsoft.com/office/word/2010/wordml" xmlns:w15="http://schemas.microsoft.com/office/word/2012/wordml" xmlns:wpg="http://schemas.microsoft.com/office/word/2010/wordprocessingGroup" xmlns:wpi="http://schemas.microsoft.com/office/word/2010/wordprocessingInk" xmlns:wne="http://schemas.microsoft.com/office/word/2006/wordml" xmlns:wps="http://schemas.microsoft.com/office/word/2010/wordprocessingShape" xmlns:a="http://schemas.openxmlformats.org/drawingml/2006/main" xmlns:pic="http://schemas.openxmlformats.org/drawingml/2006/picture" mc:Ignorable="w14 w15 wp14">
+<w:document xmlns:wpc="http://schemas.microsoft.com/office/word/2010/wordprocessingCanvas" xmlns:cx="http://schemas.microsoft.com/office/drawing/2014/chartex" xmlns:cx1="http://schemas.microsoft.com/office/drawing/2015/9/8/chartex" xmlns:cx2="http://schemas.microsoft.com/office/drawing/2015/10/21/chartex" xmlns:cx3="http://schemas.microsoft.com/office/drawing/2016/5/9/chartex" xmlns:cx4="http://schemas.microsoft.com/office/drawing/2016/5/10/chartex" xmlns:cx5="http://schemas.microsoft.com/office/drawing/2016/5/11/chartex" xmlns:cx6="http://schemas.microsoft.com/office/drawing/2016/5/12/chartex" xmlns:cx7="http://schemas.microsoft.com/office/drawing/2016/5/13/chartex" xmlns:cx8="http://schemas.microsoft.com/office/drawing/2016/5/14/chartex" xmlns:mc="http://schemas.openxmlformats.org/markup-compatibility/2006" xmlns:aink="http://schemas.microsoft.com/office/drawing/2016/ink" xmlns:am3d="http://schemas.microsoft.com/office/drawing/2017/model3d" xmlns:o="urn:schemas-microsoft-com:office:office" xmlns:r="http://schemas.openxmlformats.org/officeDocument/2006/relationships" xmlns:m="http://schemas.openxmlformats.org/officeDocument/2006/math" xmlns:v="urn:schemas-microsoft-com:vml" xmlns:wp14="http://schemas.microsoft.com/office/word/2010/wordprocessingDrawing" xmlns:wp="http://schemas.openxmlformats.org/drawingml/2006/wordprocessingDrawing" xmlns:w10="urn:schemas-microsoft-com:office:word" xmlns:w="http://schemas.openxmlformats.org/wordprocessingml/2006/main" xmlns:w14="http://schemas.microsoft.com/office/word/2010/wordml" xmlns:w15="http://schemas.microsoft.com/office/word/2012/wordml" xmlns:w16cid="http://schemas.microsoft.com/office/word/2016/wordml/cid" xmlns:w16se="http://schemas.microsoft.com/office/word/2015/wordml/symex" xmlns:wpg="http://schemas.microsoft.com/office/word/2010/wordprocessingGroup" xmlns:wpi="http://schemas.microsoft.com/office/word/2010/wordprocessingInk" xmlns:wne="http://schemas.microsoft.com/office/word/2006/wordml" xmlns:wps="http://schemas.microsoft.com/office/word/2010/wordprocessingShape" mc:Ignorable="w14 w15 w16se w16cid wp14">
   <w:body>
-    <w:p w14:noSpellErr="1">
+    <w:p>
       <w:r>
         <w:rPr>
-          <w:b w:val="1"/>
-          <w:bCs w:val="1"/>
+          <w:b/>
+          <w:bCs/>
         </w:rPr>
-        <w:t>Project</w:t>
-      </w:r>
-      <w:r>
-        <w:rPr>
-          <w:b w:val="1"/>
-          <w:bCs w:val="1"/>
-        </w:rPr>
-        <w:t xml:space="preserve"> I Gameplay Programming I (Due </w:t>
-      </w:r>
-      <w:r>
-        <w:rPr>
-          <w:b w:val="1"/>
-          <w:bCs w:val="1"/>
-        </w:rPr>
-        <w:t>12t</w:t>
-      </w:r>
-      <w:r>
-        <w:rPr>
-          <w:b w:val="1"/>
-          <w:bCs w:val="1"/>
-        </w:rPr>
-        <w:t>h</w:t>
-      </w:r>
-      <w:r>
-        <w:rPr>
-          <w:b w:val="1"/>
-          <w:bCs w:val="1"/>
-        </w:rPr>
-        <w:t xml:space="preserve"> </w:t>
-      </w:r>
-      <w:r>
-        <w:rPr>
-          <w:b w:val="1"/>
-          <w:bCs w:val="1"/>
-        </w:rPr>
-        <w:t>April</w:t>
-      </w:r>
-      <w:r>
-        <w:rPr>
-          <w:b w:val="1"/>
-          <w:bCs w:val="1"/>
-        </w:rPr>
-        <w:t xml:space="preserve"> 201</w:t>
-      </w:r>
-      <w:r>
-        <w:rPr>
-          <w:b w:val="1"/>
-          <w:bCs w:val="1"/>
-        </w:rPr>
-        <w:t xml:space="preserve">8 @ </w:t>
-      </w:r>
-      <w:r>
-        <w:rPr>
-          <w:b w:val="1"/>
-          <w:bCs w:val="1"/>
-        </w:rPr>
-        <w:t>11</w:t>
-      </w:r>
-      <w:r>
-        <w:rPr>
-          <w:b w:val="1"/>
-          <w:bCs w:val="1"/>
-        </w:rPr>
-        <w:t xml:space="preserve">:00 </w:t>
-      </w:r>
-      <w:r>
-        <w:rPr>
-          <w:b w:val="1"/>
-          <w:bCs w:val="1"/>
-        </w:rPr>
-        <w:t>am</w:t>
-      </w:r>
-      <w:r>
-        <w:rPr>
-          <w:b w:val="1"/>
-          <w:bCs w:val="1"/>
-        </w:rPr>
-        <w:t xml:space="preserve"> </w:t>
-      </w:r>
-      <w:r>
-        <w:rPr>
-          <w:b w:val="1"/>
-          <w:bCs w:val="1"/>
-        </w:rPr>
-        <w:t>2</w:t>
-      </w:r>
-      <w:r>
-        <w:rPr>
-          <w:b w:val="1"/>
-          <w:bCs w:val="1"/>
-        </w:rPr>
-        <w:t>0% of 100%)</w:t>
+        <w:t>Project I Gameplay Programming I (Due 12th April 2018 @ 11:00 am 20% of 100%)</w:t>
       </w:r>
     </w:p>
     <w:p>
       <w:r>
-        <w:rPr/>
         <w:t xml:space="preserve">Produce a SFML Game which implements rotation of shape(s) (cubes) within </w:t>
       </w:r>
-      <w:proofErr w:type="spellStart"/>
-      <w:r>
-        <w:rPr/>
-        <w:t>Gameloop</w:t>
-      </w:r>
-      <w:proofErr w:type="spellEnd"/>
-      <w:r>
-        <w:rPr/>
+      <w:r>
+        <w:t>Game loop</w:t>
+      </w:r>
+      <w:r>
         <w:t xml:space="preserve">. Each of shape face will have an individual colour and/or texture. </w:t>
       </w:r>
     </w:p>
-    <w:p w14:noSpellErr="1">
-      <w:r>
-        <w:rPr/>
+    <w:p>
+      <w:r>
         <w:t>There are 3 Sample Labs that can be utilised to build game:</w:t>
       </w:r>
     </w:p>
@@ -132,24 +35,12 @@
           <w:numId w:val="9"/>
         </w:numPr>
       </w:pPr>
-      <w:hyperlink w:history="1" r:id="rId5">
+      <w:hyperlink r:id="rId5" w:history="1">
         <w:r>
           <w:rPr>
             <w:rStyle w:val="Hyperlink"/>
           </w:rPr>
-          <w:t>Lab 12 S</w:t>
-        </w:r>
-        <w:r>
-          <w:rPr>
-            <w:rStyle w:val="Hyperlink"/>
-          </w:rPr>
-          <w:t>t</w:t>
-        </w:r>
-        <w:r>
-          <w:rPr>
-            <w:rStyle w:val="Hyperlink"/>
-          </w:rPr>
-          <w:t>arter Kit</w:t>
+          <w:t>Lab 12 Starter Kit</w:t>
         </w:r>
       </w:hyperlink>
     </w:p>
@@ -161,7 +52,7 @@
           <w:numId w:val="9"/>
         </w:numPr>
       </w:pPr>
-      <w:hyperlink w:history="1" r:id="rId6">
+      <w:hyperlink r:id="rId6" w:history="1">
         <w:r>
           <w:rPr>
             <w:rStyle w:val="Hyperlink"/>
@@ -181,7 +72,7 @@
           <w:numId w:val="9"/>
         </w:numPr>
       </w:pPr>
-      <w:hyperlink w:history="1" r:id="rId7">
+      <w:hyperlink r:id="rId7" w:history="1">
         <w:r>
           <w:rPr>
             <w:rStyle w:val="Hyperlink"/>
@@ -192,107 +83,43 @@
     </w:p>
     <w:p>
       <w:r>
-        <w:rPr/>
-        <w:t xml:space="preserve">Using either arrow, WASD or Mouse a smaller colour cube (the player) will </w:t>
-      </w:r>
-      <w:r>
-        <w:rPr/>
-        <w:t>lau</w:t>
-      </w:r>
-      <w:r>
-        <w:rPr/>
-        <w:t>n</w:t>
-      </w:r>
-      <w:r>
-        <w:rPr/>
-        <w:t>ch</w:t>
-      </w:r>
-      <w:r>
-        <w:rPr/>
-        <w:t xml:space="preserve"> / shoot</w:t>
-      </w:r>
-      <w:r>
-        <w:rPr/>
+        <w:t xml:space="preserve">Using either arrow, WASD or Mouse a smaller colour cube (the player) will launch / shoot towards the rotating shapes, and if </w:t>
+      </w:r>
+      <w:r>
+        <w:t>colour</w:t>
+      </w:r>
+      <w:r>
+        <w:t xml:space="preserve"> matches the face colour, that’s a hit. If the cube and shape face </w:t>
+      </w:r>
+      <w:r>
+        <w:t>colour</w:t>
+      </w:r>
+      <w:r>
+        <w:t xml:space="preserve"> match the player gains points, if the </w:t>
+      </w:r>
+      <w:r>
+        <w:t>colours</w:t>
+      </w:r>
+      <w:r>
+        <w:t xml:space="preserve"> don’t math then the player loses a life or points. </w:t>
+      </w:r>
+    </w:p>
+    <w:p>
+      <w:pPr>
+        <w:rPr>
+          <w:rFonts w:ascii="Calibri" w:eastAsia="Calibri" w:hAnsi="Calibri" w:cs="Calibri"/>
+        </w:rPr>
+      </w:pPr>
+      <w:r>
+        <w:t xml:space="preserve">The player launch/shoot should be implemented </w:t>
+      </w:r>
+      <w:r>
+        <w:t>like</w:t>
+      </w:r>
+      <w:r>
         <w:t xml:space="preserve"> </w:t>
       </w:r>
-      <w:r>
-        <w:rPr/>
-        <w:t xml:space="preserve">towards the rotating shapes, and if </w:t>
-      </w:r>
-      <w:proofErr w:type="spellStart"/>
-      <w:r>
-        <w:rPr/>
-        <w:t>color</w:t>
-      </w:r>
-      <w:proofErr w:type="spellEnd"/>
-      <w:r>
-        <w:rPr/>
-        <w:t xml:space="preserve"> match</w:t>
-      </w:r>
-      <w:r>
-        <w:rPr/>
-        <w:t>es</w:t>
-      </w:r>
-      <w:r>
-        <w:rPr/>
-        <w:t xml:space="preserve"> the face colour</w:t>
-      </w:r>
-      <w:r>
-        <w:rPr/>
-        <w:t>, that’s a hit</w:t>
-      </w:r>
-      <w:r>
-        <w:rPr/>
-        <w:t xml:space="preserve">. If the cube and shape face </w:t>
-      </w:r>
-      <w:proofErr w:type="spellStart"/>
-      <w:r>
-        <w:rPr/>
-        <w:t>color</w:t>
-      </w:r>
-      <w:proofErr w:type="spellEnd"/>
-      <w:r>
-        <w:rPr/>
-        <w:t xml:space="preserve"> match the </w:t>
-      </w:r>
-      <w:r>
-        <w:rPr/>
-        <w:t xml:space="preserve">player gains points, if the </w:t>
-      </w:r>
-      <w:proofErr w:type="spellStart"/>
-      <w:r>
-        <w:rPr/>
-        <w:t>colors</w:t>
-      </w:r>
-      <w:proofErr w:type="spellEnd"/>
-      <w:r>
-        <w:rPr/>
-        <w:t xml:space="preserve"> don’t math then the player loses a life or points</w:t>
-      </w:r>
-      <w:r>
-        <w:rPr/>
-        <w:t xml:space="preserve">. </w:t>
-      </w:r>
-    </w:p>
-    <w:p w14:noSpellErr="1">
-      <w:pPr>
-        <w:rPr>
-          <w:rFonts w:ascii="Calibri" w:hAnsi="Calibri" w:eastAsia="Calibri" w:cs="Calibri"/>
-        </w:rPr>
-      </w:pPr>
-      <w:r>
-        <w:rPr/>
-        <w:t xml:space="preserve">The player </w:t>
-      </w:r>
-      <w:r>
-        <w:rPr/>
-        <w:t xml:space="preserve">launch/shoot </w:t>
-      </w:r>
-      <w:r>
-        <w:rPr/>
-        <w:t xml:space="preserve">should be implemented similar to </w:t>
-      </w:r>
-      <w:hyperlink r:id="R7042f7c27b6c407a">
+      <w:hyperlink r:id="rId8" w:anchor="bullets-2">
         <w:r>
           <w:rPr>
             <w:rStyle w:val="Hyperlink"/>
@@ -301,7 +128,6 @@
         </w:r>
       </w:hyperlink>
       <w:r>
-        <w:rPr/>
         <w:t xml:space="preserve"> </w:t>
       </w:r>
     </w:p>
@@ -310,6 +136,9 @@
         <w:jc w:val="center"/>
       </w:pPr>
       <w:r>
+        <w:rPr>
+          <w:noProof/>
+        </w:rPr>
         <w:drawing>
           <wp:inline distT="0" distB="0" distL="0" distR="0" wp14:anchorId="318A40BC" wp14:editId="641CFE04">
             <wp:extent cx="3951176" cy="2447925"/>
@@ -347,128 +176,106 @@
         </w:drawing>
       </w:r>
     </w:p>
-    <w:p w14:noSpellErr="1">
+    <w:p>
       <w:pPr>
         <w:rPr>
-          <w:b w:val="1"/>
-          <w:bCs w:val="1"/>
-          <w:i w:val="1"/>
-          <w:iCs w:val="1"/>
+          <w:b/>
+          <w:bCs/>
+          <w:i/>
+          <w:iCs/>
         </w:rPr>
       </w:pPr>
       <w:r>
         <w:rPr>
-          <w:b w:val="1"/>
-          <w:bCs w:val="1"/>
-          <w:i w:val="1"/>
-          <w:iCs w:val="1"/>
+          <w:b/>
+          <w:bCs/>
+          <w:i/>
+          <w:iCs/>
         </w:rPr>
         <w:t>Project Notes:</w:t>
       </w:r>
     </w:p>
-    <w:p w14:noSpellErr="1">
+    <w:p>
       <w:pPr>
         <w:pStyle w:val="ListParagraph"/>
         <w:numPr>
           <w:ilvl w:val="0"/>
           <w:numId w:val="8"/>
         </w:numPr>
-        <w:rPr/>
-      </w:pPr>
-      <w:r>
-        <w:rPr/>
+      </w:pPr>
+      <w:r>
         <w:t>Create a Player class which holds the current transformation position of player.</w:t>
       </w:r>
     </w:p>
-    <w:p w14:noSpellErr="1">
+    <w:p>
       <w:pPr>
         <w:pStyle w:val="ListParagraph"/>
         <w:numPr>
           <w:ilvl w:val="0"/>
           <w:numId w:val="8"/>
         </w:numPr>
-        <w:rPr/>
-      </w:pPr>
-      <w:r>
-        <w:rPr/>
-        <w:t xml:space="preserve">Create a NPC class which holds the current transformation position of the </w:t>
-      </w:r>
-      <w:r>
-        <w:rPr/>
-        <w:t>NPC</w:t>
-      </w:r>
-      <w:r>
-        <w:rPr/>
-        <w:t xml:space="preserve"> cubes.</w:t>
+      </w:pPr>
+      <w:r>
+        <w:t>Create a NPC class which holds the current transformation position of the NPC cubes.</w:t>
       </w:r>
     </w:p>
-    <w:p w14:noSpellErr="1">
+    <w:p>
       <w:pPr>
         <w:pStyle w:val="ListParagraph"/>
         <w:numPr>
           <w:ilvl w:val="0"/>
           <w:numId w:val="8"/>
         </w:numPr>
-        <w:rPr/>
-      </w:pPr>
-      <w:r>
-        <w:rPr/>
+      </w:pPr>
+      <w:r>
         <w:t>Create a Goal class which holds the current transformation position of the win / add points cube.</w:t>
       </w:r>
     </w:p>
-    <w:p w14:noSpellErr="1">
+    <w:p>
       <w:pPr>
         <w:pStyle w:val="ListParagraph"/>
         <w:numPr>
           <w:ilvl w:val="0"/>
           <w:numId w:val="8"/>
         </w:numPr>
-        <w:rPr/>
-      </w:pPr>
-      <w:r>
-        <w:rPr/>
+      </w:pPr>
+      <w:r>
         <w:t>Initialise the VBO</w:t>
       </w:r>
     </w:p>
-    <w:p w14:noSpellErr="1">
+    <w:p>
       <w:pPr>
         <w:pStyle w:val="ListParagraph"/>
         <w:numPr>
           <w:ilvl w:val="1"/>
           <w:numId w:val="8"/>
         </w:numPr>
-        <w:rPr/>
-      </w:pPr>
-      <w:r>
-        <w:rPr/>
+      </w:pPr>
+      <w:r>
         <w:t>Create buffer</w:t>
       </w:r>
     </w:p>
-    <w:p w14:noSpellErr="1">
+    <w:p>
       <w:pPr>
         <w:pStyle w:val="ListParagraph"/>
         <w:numPr>
           <w:ilvl w:val="1"/>
           <w:numId w:val="8"/>
         </w:numPr>
-        <w:rPr/>
-      </w:pPr>
-      <w:r>
-        <w:rPr/>
+      </w:pPr>
+      <w:r>
         <w:t>Bind buffer</w:t>
       </w:r>
     </w:p>
-    <w:p w14:noSpellErr="1">
+    <w:p>
       <w:pPr>
         <w:pStyle w:val="ListParagraph"/>
         <w:numPr>
           <w:ilvl w:val="1"/>
           <w:numId w:val="8"/>
         </w:numPr>
-        <w:rPr/>
-      </w:pPr>
-      <w:r>
-        <w:rPr/>
+      </w:pPr>
+      <w:r>
         <w:t>Fill buffer with vertex data</w:t>
       </w:r>
     </w:p>
@@ -479,44 +286,26 @@
           <w:ilvl w:val="0"/>
           <w:numId w:val="8"/>
         </w:numPr>
-        <w:rPr/>
-      </w:pPr>
-      <w:r>
-        <w:rPr/>
-        <w:t xml:space="preserve">Create </w:t>
-      </w:r>
-      <w:proofErr w:type="spellStart"/>
-      <w:r>
-        <w:rPr/>
-        <w:t>shaders</w:t>
-      </w:r>
-      <w:proofErr w:type="spellEnd"/>
-      <w:r>
-        <w:rPr/>
-        <w:t xml:space="preserve"> which </w:t>
-      </w:r>
-      <w:proofErr w:type="spellStart"/>
-      <w:r>
-        <w:rPr/>
-        <w:t>color</w:t>
-      </w:r>
-      <w:proofErr w:type="spellEnd"/>
-      <w:r>
-        <w:rPr/>
+      </w:pPr>
+      <w:r>
+        <w:t xml:space="preserve">Create shaders which </w:t>
+      </w:r>
+      <w:r>
+        <w:t>colour</w:t>
+      </w:r>
+      <w:r>
         <w:t xml:space="preserve"> the Player, NPC and Goal cubes.</w:t>
       </w:r>
     </w:p>
-    <w:p w14:noSpellErr="1">
+    <w:p>
       <w:pPr>
         <w:pStyle w:val="ListParagraph"/>
         <w:numPr>
           <w:ilvl w:val="0"/>
           <w:numId w:val="8"/>
         </w:numPr>
-        <w:rPr/>
-      </w:pPr>
-      <w:r>
-        <w:rPr/>
+      </w:pPr>
+      <w:r>
         <w:t>During update loop alter the transformations for the character cubes.</w:t>
       </w:r>
     </w:p>
@@ -527,68 +316,26 @@
           <w:ilvl w:val="0"/>
           <w:numId w:val="8"/>
         </w:numPr>
-        <w:rPr/>
-      </w:pPr>
-      <w:r>
-        <w:rPr/>
-        <w:t xml:space="preserve">During the draw loop switch the </w:t>
-      </w:r>
-      <w:proofErr w:type="spellStart"/>
-      <w:r>
-        <w:rPr/>
-        <w:t>shader</w:t>
-      </w:r>
-      <w:proofErr w:type="spellEnd"/>
-      <w:r>
-        <w:rPr/>
-        <w:t xml:space="preserve"> program (Player </w:t>
-      </w:r>
-      <w:proofErr w:type="spellStart"/>
-      <w:r>
-        <w:rPr/>
-        <w:t>Shader</w:t>
-      </w:r>
-      <w:proofErr w:type="spellEnd"/>
-      <w:r>
-        <w:rPr/>
-        <w:t xml:space="preserve">, NPC </w:t>
-      </w:r>
-      <w:proofErr w:type="spellStart"/>
-      <w:r>
-        <w:rPr/>
-        <w:t>Shader</w:t>
-      </w:r>
-      <w:proofErr w:type="spellEnd"/>
-      <w:r>
-        <w:rPr/>
-        <w:t xml:space="preserve"> and Goal </w:t>
-      </w:r>
-      <w:proofErr w:type="spellStart"/>
-      <w:r>
-        <w:rPr/>
-        <w:t>Shader</w:t>
-      </w:r>
-      <w:proofErr w:type="spellEnd"/>
-      <w:r>
-        <w:rPr/>
-        <w:t>) and draw the at least 3</w:t>
-      </w:r>
-      <w:r>
-        <w:rPr/>
-        <w:t xml:space="preserve"> character cubes on screen.</w:t>
+      </w:pPr>
+      <w:r>
+        <w:t xml:space="preserve">During the draw loop switch the shader program (Player Shader, NPC Shader and Goal Shader) and draw the at least </w:t>
+      </w:r>
+      <w:r>
+        <w:t>3-character</w:t>
+      </w:r>
+      <w:r>
+        <w:t xml:space="preserve"> cubes on screen.</w:t>
       </w:r>
     </w:p>
-    <w:p w14:noSpellErr="1">
+    <w:p>
       <w:pPr>
         <w:pStyle w:val="ListParagraph"/>
         <w:numPr>
           <w:ilvl w:val="1"/>
           <w:numId w:val="8"/>
         </w:numPr>
-        <w:rPr/>
-      </w:pPr>
-      <w:r>
-        <w:rPr/>
+      </w:pPr>
+      <w:r>
         <w:t>Bind buffer Data</w:t>
       </w:r>
     </w:p>
@@ -599,70 +346,44 @@
           <w:ilvl w:val="1"/>
           <w:numId w:val="8"/>
         </w:numPr>
-        <w:rPr/>
-      </w:pPr>
-      <w:r>
-        <w:rPr/>
-        <w:t xml:space="preserve">Use the </w:t>
-      </w:r>
-      <w:proofErr w:type="spellStart"/>
-      <w:r>
-        <w:rPr/>
-        <w:t>Shader</w:t>
-      </w:r>
-      <w:proofErr w:type="spellEnd"/>
-      <w:r>
-        <w:rPr/>
-        <w:t xml:space="preserve"> Program</w:t>
+      </w:pPr>
+      <w:r>
+        <w:t>Use the Shader Program</w:t>
       </w:r>
     </w:p>
-    <w:p w14:noSpellErr="1">
+    <w:p>
       <w:pPr>
         <w:pStyle w:val="ListParagraph"/>
         <w:numPr>
           <w:ilvl w:val="1"/>
           <w:numId w:val="8"/>
         </w:numPr>
-        <w:rPr/>
-      </w:pPr>
-      <w:r>
-        <w:rPr/>
+      </w:pPr>
+      <w:r>
         <w:t>Call Draw</w:t>
       </w:r>
     </w:p>
-    <w:p w14:noSpellErr="1">
+    <w:p>
       <w:pPr>
         <w:pStyle w:val="ListParagraph"/>
         <w:numPr>
           <w:ilvl w:val="1"/>
           <w:numId w:val="8"/>
         </w:numPr>
-        <w:rPr/>
-      </w:pPr>
-      <w:r>
-        <w:rPr/>
-        <w:t xml:space="preserve">Repeat </w:t>
-      </w:r>
-      <w:r>
-        <w:rPr/>
-        <w:t>a to c</w:t>
-      </w:r>
-      <w:r>
-        <w:rPr/>
-        <w:t xml:space="preserve"> for each Object</w:t>
+      </w:pPr>
+      <w:r>
+        <w:t>Repeat a to c for each Object</w:t>
       </w:r>
     </w:p>
-    <w:p w14:noSpellErr="1">
+    <w:p>
       <w:pPr>
         <w:pStyle w:val="ListParagraph"/>
         <w:numPr>
           <w:ilvl w:val="0"/>
           <w:numId w:val="8"/>
         </w:numPr>
-        <w:rPr/>
-      </w:pPr>
-      <w:r>
-        <w:rPr/>
+      </w:pPr>
+      <w:r>
         <w:t>Add collisions and points and the game is complete.</w:t>
       </w:r>
     </w:p>
@@ -681,46 +402,42 @@
         <w:tc>
           <w:tcPr>
             <w:tcW w:w="3005" w:type="dxa"/>
-            <w:tcMar/>
           </w:tcPr>
           <w:p>
             <w:pPr>
               <w:rPr>
-                <w:b w:val="1"/>
-                <w:bCs w:val="1"/>
+                <w:b/>
+                <w:bCs/>
               </w:rPr>
             </w:pPr>
             <w:r>
-              <w:rPr/>
+              <w:lastRenderedPageBreak/>
               <w:t xml:space="preserve">     </w:t>
             </w:r>
             <w:r>
               <w:rPr>
-                <w:b w:val="1"/>
-                <w:bCs w:val="1"/>
+                <w:b/>
+                <w:bCs/>
               </w:rPr>
               <w:t>0 -35</w:t>
             </w:r>
-            <w:bookmarkStart w:name="_GoBack" w:id="0"/>
-            <w:bookmarkEnd w:id="0"/>
           </w:p>
         </w:tc>
         <w:tc>
           <w:tcPr>
             <w:tcW w:w="3005" w:type="dxa"/>
-            <w:tcMar/>
           </w:tcPr>
           <w:p>
             <w:pPr>
               <w:rPr>
-                <w:b w:val="1"/>
-                <w:bCs w:val="1"/>
+                <w:b/>
+                <w:bCs/>
               </w:rPr>
             </w:pPr>
             <w:r>
               <w:rPr>
-                <w:b w:val="1"/>
-                <w:bCs w:val="1"/>
+                <w:b/>
+                <w:bCs/>
               </w:rPr>
               <w:t>35-75</w:t>
             </w:r>
@@ -729,19 +446,18 @@
         <w:tc>
           <w:tcPr>
             <w:tcW w:w="3006" w:type="dxa"/>
-            <w:tcMar/>
           </w:tcPr>
           <w:p>
             <w:pPr>
               <w:rPr>
-                <w:b w:val="1"/>
-                <w:bCs w:val="1"/>
+                <w:b/>
+                <w:bCs/>
               </w:rPr>
             </w:pPr>
             <w:r>
               <w:rPr>
-                <w:b w:val="1"/>
-                <w:bCs w:val="1"/>
+                <w:b/>
+                <w:bCs/>
               </w:rPr>
               <w:t>75-100</w:t>
             </w:r>
@@ -752,26 +468,31 @@
         <w:tc>
           <w:tcPr>
             <w:tcW w:w="3005" w:type="dxa"/>
-            <w:tcMar/>
           </w:tcPr>
-          <w:p w14:noSpellErr="1">
+          <w:p>
             <w:pPr>
               <w:numPr>
                 <w:ilvl w:val="0"/>
                 <w:numId w:val="3"/>
               </w:numPr>
               <w:ind w:left="171" w:hanging="142"/>
-              <w:rPr/>
-            </w:pPr>
-            <w:r>
-              <w:rPr/>
-              <w:t>A selection of the basic game requirements have been implemented to a basic level</w:t>
+            </w:pPr>
+            <w:r>
+              <w:t xml:space="preserve">A selection of the basic game requirements </w:t>
+            </w:r>
+            <w:proofErr w:type="gramStart"/>
+            <w:r>
+              <w:t>have</w:t>
+            </w:r>
+            <w:proofErr w:type="gramEnd"/>
+            <w:r>
+              <w:t xml:space="preserve"> been implemented to a basic level</w:t>
             </w:r>
             <w:r>
               <w:br/>
             </w:r>
           </w:p>
-          <w:p w14:noSpellErr="1">
+          <w:p>
             <w:pPr>
               <w:pStyle w:val="ListParagraph"/>
               <w:numPr>
@@ -779,17 +500,15 @@
                 <w:numId w:val="3"/>
               </w:numPr>
               <w:ind w:left="171" w:hanging="142"/>
-              <w:rPr/>
-            </w:pPr>
-            <w:r>
-              <w:rPr/>
+            </w:pPr>
+            <w:r>
               <w:t xml:space="preserve">Game implementation will achieve minimum functionality </w:t>
             </w:r>
             <w:r>
               <w:br/>
             </w:r>
           </w:p>
-          <w:p w14:noSpellErr="1">
+          <w:p>
             <w:pPr>
               <w:pStyle w:val="ListParagraph"/>
               <w:numPr>
@@ -797,17 +516,15 @@
                 <w:numId w:val="3"/>
               </w:numPr>
               <w:ind w:left="171" w:hanging="142"/>
-              <w:rPr/>
-            </w:pPr>
-            <w:r>
-              <w:rPr/>
+            </w:pPr>
+            <w:r>
               <w:t>Game implementation may contain some syntax and/or run-time errors</w:t>
             </w:r>
             <w:r>
               <w:br/>
             </w:r>
           </w:p>
-          <w:p w14:noSpellErr="1">
+          <w:p>
             <w:pPr>
               <w:pStyle w:val="ListParagraph"/>
               <w:numPr>
@@ -815,17 +532,15 @@
                 <w:numId w:val="3"/>
               </w:numPr>
               <w:ind w:left="171" w:hanging="142"/>
-              <w:rPr/>
-            </w:pPr>
-            <w:r>
-              <w:rPr/>
+            </w:pPr>
+            <w:r>
               <w:t>Game implementation code will be poorly commented and/or formatted</w:t>
             </w:r>
             <w:r>
               <w:br/>
             </w:r>
           </w:p>
-          <w:p w14:noSpellErr="1">
+          <w:p>
             <w:pPr>
               <w:pStyle w:val="ListParagraph"/>
               <w:numPr>
@@ -833,17 +548,15 @@
                 <w:numId w:val="3"/>
               </w:numPr>
               <w:ind w:left="171" w:hanging="142"/>
-              <w:rPr/>
-            </w:pPr>
-            <w:r>
-              <w:rPr/>
+            </w:pPr>
+            <w:r>
               <w:t>Game implementation will contain basic features; application will not be tested properly</w:t>
             </w:r>
             <w:r>
               <w:br/>
             </w:r>
           </w:p>
-          <w:p w14:noSpellErr="1">
+          <w:p>
             <w:pPr>
               <w:pStyle w:val="ListParagraph"/>
               <w:numPr>
@@ -852,19 +565,18 @@
               </w:numPr>
               <w:ind w:left="171" w:hanging="142"/>
               <w:rPr>
-                <w:b w:val="1"/>
-                <w:bCs w:val="1"/>
+                <w:b/>
+                <w:bCs/>
               </w:rPr>
             </w:pPr>
             <w:r>
-              <w:rPr/>
               <w:t>Game implementation code will not follow applicable coding conventions</w:t>
             </w:r>
             <w:r>
               <w:br/>
             </w:r>
           </w:p>
-          <w:p w14:noSpellErr="1">
+          <w:p>
             <w:pPr>
               <w:pStyle w:val="ListParagraph"/>
               <w:numPr>
@@ -873,12 +585,11 @@
               </w:numPr>
               <w:ind w:left="171" w:hanging="142"/>
               <w:rPr>
-                <w:b w:val="1"/>
-                <w:bCs w:val="1"/>
+                <w:b/>
+                <w:bCs/>
               </w:rPr>
             </w:pPr>
             <w:r>
-              <w:rPr/>
               <w:t>Game implementation will have basic gameplay</w:t>
             </w:r>
           </w:p>
@@ -891,7 +602,7 @@
               </w:rPr>
             </w:pPr>
           </w:p>
-          <w:p w14:noSpellErr="1">
+          <w:p>
             <w:pPr>
               <w:pStyle w:val="ListParagraph"/>
               <w:numPr>
@@ -900,12 +611,11 @@
               </w:numPr>
               <w:ind w:left="171" w:hanging="142"/>
               <w:rPr>
-                <w:b w:val="1"/>
-                <w:bCs w:val="1"/>
+                <w:b/>
+                <w:bCs/>
               </w:rPr>
             </w:pPr>
             <w:r>
-              <w:rPr/>
               <w:t>Implementation utilises Vertex Array to render(s)</w:t>
             </w:r>
             <w:r>
@@ -922,26 +632,23 @@
         <w:tc>
           <w:tcPr>
             <w:tcW w:w="3005" w:type="dxa"/>
-            <w:tcMar/>
           </w:tcPr>
-          <w:p w14:noSpellErr="1">
+          <w:p>
             <w:pPr>
               <w:numPr>
                 <w:ilvl w:val="0"/>
                 <w:numId w:val="3"/>
               </w:numPr>
               <w:ind w:left="284"/>
-              <w:rPr/>
-            </w:pPr>
-            <w:r>
-              <w:rPr/>
+            </w:pPr>
+            <w:r>
               <w:t>Game implementation requirement have been implemented to an acceptable level</w:t>
             </w:r>
             <w:r>
               <w:br/>
             </w:r>
           </w:p>
-          <w:p w14:noSpellErr="1">
+          <w:p>
             <w:pPr>
               <w:pStyle w:val="ListParagraph"/>
               <w:numPr>
@@ -949,17 +656,15 @@
                 <w:numId w:val="3"/>
               </w:numPr>
               <w:ind w:left="284" w:hanging="283"/>
-              <w:rPr/>
-            </w:pPr>
-            <w:r>
-              <w:rPr/>
+            </w:pPr>
+            <w:r>
               <w:t xml:space="preserve">Game implementation will achieve expected functionality </w:t>
             </w:r>
             <w:r>
               <w:br/>
             </w:r>
           </w:p>
-          <w:p w14:noSpellErr="1">
+          <w:p>
             <w:pPr>
               <w:pStyle w:val="ListParagraph"/>
               <w:numPr>
@@ -967,10 +672,8 @@
                 <w:numId w:val="3"/>
               </w:numPr>
               <w:ind w:left="284" w:hanging="283"/>
-              <w:rPr/>
-            </w:pPr>
-            <w:r>
-              <w:rPr/>
+            </w:pPr>
+            <w:r>
               <w:t>Game implementation will not contain syntax and/or run-time errors</w:t>
             </w:r>
           </w:p>
@@ -979,7 +682,7 @@
               <w:ind w:left="284"/>
             </w:pPr>
           </w:p>
-          <w:p w14:noSpellErr="1">
+          <w:p>
             <w:pPr>
               <w:pStyle w:val="ListParagraph"/>
               <w:numPr>
@@ -987,17 +690,15 @@
                 <w:numId w:val="3"/>
               </w:numPr>
               <w:ind w:left="284" w:hanging="283"/>
-              <w:rPr/>
-            </w:pPr>
-            <w:r>
-              <w:rPr/>
+            </w:pPr>
+            <w:r>
               <w:t>Game implementation code will be reasonably commented and/or formatted</w:t>
             </w:r>
             <w:r>
               <w:br/>
             </w:r>
           </w:p>
-          <w:p w14:noSpellErr="1">
+          <w:p>
             <w:pPr>
               <w:pStyle w:val="ListParagraph"/>
               <w:numPr>
@@ -1005,17 +706,15 @@
                 <w:numId w:val="3"/>
               </w:numPr>
               <w:ind w:left="284" w:hanging="283"/>
-              <w:rPr/>
-            </w:pPr>
-            <w:r>
-              <w:rPr/>
+            </w:pPr>
+            <w:r>
               <w:t>Game will be tested to a reasonable degree</w:t>
             </w:r>
             <w:r>
               <w:br/>
             </w:r>
           </w:p>
-          <w:p w14:noSpellErr="1">
+          <w:p>
             <w:pPr>
               <w:pStyle w:val="ListParagraph"/>
               <w:numPr>
@@ -1024,19 +723,18 @@
               </w:numPr>
               <w:ind w:left="284" w:hanging="283"/>
               <w:rPr>
-                <w:b w:val="1"/>
-                <w:bCs w:val="1"/>
+                <w:b/>
+                <w:bCs/>
               </w:rPr>
             </w:pPr>
             <w:r>
-              <w:rPr/>
               <w:t>Game implementation code will follow appropriate coding conventions</w:t>
             </w:r>
             <w:r>
               <w:br/>
             </w:r>
           </w:p>
-          <w:p w14:noSpellErr="1">
+          <w:p>
             <w:pPr>
               <w:pStyle w:val="ListParagraph"/>
               <w:numPr>
@@ -1045,19 +743,18 @@
               </w:numPr>
               <w:ind w:left="284" w:hanging="283"/>
               <w:rPr>
-                <w:b w:val="1"/>
-                <w:bCs w:val="1"/>
+                <w:b/>
+                <w:bCs/>
               </w:rPr>
             </w:pPr>
             <w:r>
-              <w:rPr/>
               <w:t>Game implementation will have gameplay as specified.</w:t>
             </w:r>
             <w:r>
               <w:br/>
             </w:r>
           </w:p>
-          <w:p w14:noSpellErr="1">
+          <w:p>
             <w:pPr>
               <w:pStyle w:val="ListParagraph"/>
               <w:numPr>
@@ -1065,10 +762,8 @@
                 <w:numId w:val="3"/>
               </w:numPr>
               <w:ind w:left="284" w:hanging="283"/>
-              <w:rPr/>
-            </w:pPr>
-            <w:r>
-              <w:rPr/>
+            </w:pPr>
+            <w:r>
               <w:t>Implementation utilises Vertex Array to render(s) cubes</w:t>
             </w:r>
           </w:p>
@@ -1076,9 +771,8 @@
         <w:tc>
           <w:tcPr>
             <w:tcW w:w="3006" w:type="dxa"/>
-            <w:tcMar/>
           </w:tcPr>
-          <w:p w14:noSpellErr="1">
+          <w:p>
             <w:pPr>
               <w:pStyle w:val="ListParagraph"/>
               <w:numPr>
@@ -1086,17 +780,15 @@
                 <w:numId w:val="3"/>
               </w:numPr>
               <w:ind w:left="256" w:hanging="256"/>
-              <w:rPr/>
-            </w:pPr>
-            <w:r>
-              <w:rPr/>
+            </w:pPr>
+            <w:r>
               <w:t>Game implementation requirement have been implemented to an advanced level</w:t>
             </w:r>
             <w:r>
               <w:br/>
             </w:r>
           </w:p>
-          <w:p w14:noSpellErr="1">
+          <w:p>
             <w:pPr>
               <w:pStyle w:val="ListParagraph"/>
               <w:numPr>
@@ -1104,10 +796,8 @@
                 <w:numId w:val="3"/>
               </w:numPr>
               <w:ind w:left="256" w:hanging="256"/>
-              <w:rPr/>
-            </w:pPr>
-            <w:r>
-              <w:rPr/>
+            </w:pPr>
+            <w:r>
               <w:t>Game implementation will not contain syntax and/or run-time errors</w:t>
             </w:r>
           </w:p>
@@ -1116,7 +806,7 @@
               <w:ind w:left="256"/>
             </w:pPr>
           </w:p>
-          <w:p w14:noSpellErr="1">
+          <w:p>
             <w:pPr>
               <w:pStyle w:val="ListParagraph"/>
               <w:numPr>
@@ -1124,17 +814,15 @@
                 <w:numId w:val="3"/>
               </w:numPr>
               <w:ind w:left="256" w:hanging="256"/>
-              <w:rPr/>
-            </w:pPr>
-            <w:r>
-              <w:rPr/>
+            </w:pPr>
+            <w:r>
               <w:t>Game implementation code will be well commented and/or formatted</w:t>
             </w:r>
             <w:r>
               <w:br/>
             </w:r>
           </w:p>
-          <w:p w14:noSpellErr="1">
+          <w:p>
             <w:pPr>
               <w:pStyle w:val="ListParagraph"/>
               <w:numPr>
@@ -1142,10 +830,8 @@
                 <w:numId w:val="3"/>
               </w:numPr>
               <w:ind w:left="256" w:hanging="256"/>
-              <w:rPr/>
-            </w:pPr>
-            <w:r>
-              <w:rPr/>
+            </w:pPr>
+            <w:r>
               <w:t xml:space="preserve">Game will be expertly tested </w:t>
             </w:r>
           </w:p>
@@ -1154,7 +840,7 @@
               <w:ind w:hanging="256"/>
             </w:pPr>
           </w:p>
-          <w:p w14:noSpellErr="1">
+          <w:p>
             <w:pPr>
               <w:pStyle w:val="ListParagraph"/>
               <w:numPr>
@@ -1163,19 +849,18 @@
               </w:numPr>
               <w:ind w:left="256" w:hanging="256"/>
               <w:rPr>
-                <w:b w:val="1"/>
-                <w:bCs w:val="1"/>
+                <w:b/>
+                <w:bCs/>
               </w:rPr>
             </w:pPr>
             <w:r>
-              <w:rPr/>
               <w:t>Game implementation of code will follow coding conventions</w:t>
             </w:r>
             <w:r>
               <w:br/>
             </w:r>
           </w:p>
-          <w:p w14:noSpellErr="1">
+          <w:p>
             <w:pPr>
               <w:pStyle w:val="ListParagraph"/>
               <w:numPr>
@@ -1184,31 +869,39 @@
               </w:numPr>
               <w:ind w:left="256" w:hanging="256"/>
               <w:rPr>
-                <w:b w:val="1"/>
-                <w:bCs w:val="1"/>
+                <w:b/>
+                <w:bCs/>
               </w:rPr>
             </w:pPr>
             <w:r>
-              <w:rPr/>
               <w:t xml:space="preserve">Game implementation will include novel gameplay such as </w:t>
             </w:r>
-            <w:hyperlink r:id="Re2ff634ccdce49e3">
+            <w:hyperlink r:id="rId10">
+              <w:proofErr w:type="spellStart"/>
               <w:r>
                 <w:rPr>
                   <w:rStyle w:val="Hyperlink"/>
                 </w:rPr>
-                <w:t>Cubefield</w:t>
+                <w:t>Cu</w:t>
               </w:r>
+              <w:bookmarkStart w:id="0" w:name="_GoBack"/>
+              <w:bookmarkEnd w:id="0"/>
+              <w:r>
+                <w:rPr>
+                  <w:rStyle w:val="Hyperlink"/>
+                </w:rPr>
+                <w:t>befield</w:t>
+              </w:r>
+              <w:proofErr w:type="spellEnd"/>
             </w:hyperlink>
             <w:r>
-              <w:rPr/>
               <w:t xml:space="preserve"> / VFX / SFX.</w:t>
             </w:r>
             <w:r>
               <w:br/>
             </w:r>
           </w:p>
-          <w:p w14:noSpellErr="1">
+          <w:p>
             <w:pPr>
               <w:pStyle w:val="ListParagraph"/>
               <w:numPr>
@@ -1216,10 +909,8 @@
                 <w:numId w:val="3"/>
               </w:numPr>
               <w:ind w:left="256" w:hanging="256"/>
-              <w:rPr/>
-            </w:pPr>
-            <w:r>
-              <w:rPr/>
+            </w:pPr>
+            <w:r>
               <w:t>Implementation utilises Vertex Buffer Object (VBO) to render cube(s)</w:t>
             </w:r>
           </w:p>
@@ -1239,7 +930,7 @@
       </w:pPr>
     </w:p>
     <w:sectPr>
-      <w:pgSz w:w="11906" w:h="16838" w:orient="portrait"/>
+      <w:pgSz w:w="11906" w:h="16838"/>
       <w:pgMar w:top="1440" w:right="1440" w:bottom="1440" w:left="1440" w:header="708" w:footer="708" w:gutter="0"/>
       <w:cols w:space="708"/>
       <w:docGrid w:linePitch="360"/>
@@ -1249,7 +940,7 @@
 </file>
 
 <file path=word/numbering.xml><?xml version="1.0" encoding="utf-8"?>
-<w:numbering xmlns:wpc="http://schemas.microsoft.com/office/word/2010/wordprocessingCanvas" xmlns:mc="http://schemas.openxmlformats.org/markup-compatibility/2006" xmlns:o="urn:schemas-microsoft-com:office:office" xmlns:r="http://schemas.openxmlformats.org/officeDocument/2006/relationships" xmlns:m="http://schemas.openxmlformats.org/officeDocument/2006/math" xmlns:v="urn:schemas-microsoft-com:vml" xmlns:wp14="http://schemas.microsoft.com/office/word/2010/wordprocessingDrawing" xmlns:wp="http://schemas.openxmlformats.org/drawingml/2006/wordprocessingDrawing" xmlns:w10="urn:schemas-microsoft-com:office:word" xmlns:w="http://schemas.openxmlformats.org/wordprocessingml/2006/main" xmlns:w14="http://schemas.microsoft.com/office/word/2010/wordml" xmlns:w15="http://schemas.microsoft.com/office/word/2012/wordml" xmlns:wpg="http://schemas.microsoft.com/office/word/2010/wordprocessingGroup" xmlns:wpi="http://schemas.microsoft.com/office/word/2010/wordprocessingInk" xmlns:wne="http://schemas.microsoft.com/office/word/2006/wordml" xmlns:wps="http://schemas.microsoft.com/office/word/2010/wordprocessingShape" mc:Ignorable="w14 w15 wp14">
+<w:numbering xmlns:wpc="http://schemas.microsoft.com/office/word/2010/wordprocessingCanvas" xmlns:cx="http://schemas.microsoft.com/office/drawing/2014/chartex" xmlns:cx1="http://schemas.microsoft.com/office/drawing/2015/9/8/chartex" xmlns:cx2="http://schemas.microsoft.com/office/drawing/2015/10/21/chartex" xmlns:cx3="http://schemas.microsoft.com/office/drawing/2016/5/9/chartex" xmlns:cx4="http://schemas.microsoft.com/office/drawing/2016/5/10/chartex" xmlns:cx5="http://schemas.microsoft.com/office/drawing/2016/5/11/chartex" xmlns:cx6="http://schemas.microsoft.com/office/drawing/2016/5/12/chartex" xmlns:cx7="http://schemas.microsoft.com/office/drawing/2016/5/13/chartex" xmlns:cx8="http://schemas.microsoft.com/office/drawing/2016/5/14/chartex" xmlns:mc="http://schemas.openxmlformats.org/markup-compatibility/2006" xmlns:aink="http://schemas.microsoft.com/office/drawing/2016/ink" xmlns:am3d="http://schemas.microsoft.com/office/drawing/2017/model3d" xmlns:o="urn:schemas-microsoft-com:office:office" xmlns:r="http://schemas.openxmlformats.org/officeDocument/2006/relationships" xmlns:m="http://schemas.openxmlformats.org/officeDocument/2006/math" xmlns:v="urn:schemas-microsoft-com:vml" xmlns:wp14="http://schemas.microsoft.com/office/word/2010/wordprocessingDrawing" xmlns:wp="http://schemas.openxmlformats.org/drawingml/2006/wordprocessingDrawing" xmlns:w10="urn:schemas-microsoft-com:office:word" xmlns:w="http://schemas.openxmlformats.org/wordprocessingml/2006/main" xmlns:w14="http://schemas.microsoft.com/office/word/2010/wordml" xmlns:w15="http://schemas.microsoft.com/office/word/2012/wordml" xmlns:w16cid="http://schemas.microsoft.com/office/word/2016/wordml/cid" xmlns:w16se="http://schemas.microsoft.com/office/word/2015/wordml/symex" xmlns:wpg="http://schemas.microsoft.com/office/word/2010/wordprocessingGroup" xmlns:wpi="http://schemas.microsoft.com/office/word/2010/wordprocessingInk" xmlns:wne="http://schemas.microsoft.com/office/word/2006/wordml" xmlns:wps="http://schemas.microsoft.com/office/word/2010/wordprocessingShape" mc:Ignorable="w14 w15 w16se w16cid wp14">
   <w:abstractNum w:abstractNumId="0" w15:restartNumberingAfterBreak="0">
     <w:nsid w:val="0498674D"/>
     <w:multiLevelType w:val="hybridMultilevel"/>
@@ -1263,7 +954,7 @@
         <w:ind w:left="720" w:hanging="360"/>
       </w:pPr>
       <w:rPr>
-        <w:rFonts w:hint="default" w:ascii="Symbol" w:hAnsi="Symbol"/>
+        <w:rFonts w:ascii="Symbol" w:hAnsi="Symbol" w:hint="default"/>
       </w:rPr>
     </w:lvl>
     <w:lvl w:ilvl="1" w:tplc="18090003" w:tentative="1">
@@ -1275,7 +966,7 @@
         <w:ind w:left="1440" w:hanging="360"/>
       </w:pPr>
       <w:rPr>
-        <w:rFonts w:hint="default" w:ascii="Courier New" w:hAnsi="Courier New" w:cs="Courier New"/>
+        <w:rFonts w:ascii="Courier New" w:hAnsi="Courier New" w:cs="Courier New" w:hint="default"/>
       </w:rPr>
     </w:lvl>
     <w:lvl w:ilvl="2" w:tplc="18090005" w:tentative="1">
@@ -1287,7 +978,7 @@
         <w:ind w:left="2160" w:hanging="360"/>
       </w:pPr>
       <w:rPr>
-        <w:rFonts w:hint="default" w:ascii="Wingdings" w:hAnsi="Wingdings"/>
+        <w:rFonts w:ascii="Wingdings" w:hAnsi="Wingdings" w:hint="default"/>
       </w:rPr>
     </w:lvl>
     <w:lvl w:ilvl="3" w:tplc="18090001" w:tentative="1">
@@ -1299,7 +990,7 @@
         <w:ind w:left="2880" w:hanging="360"/>
       </w:pPr>
       <w:rPr>
-        <w:rFonts w:hint="default" w:ascii="Symbol" w:hAnsi="Symbol"/>
+        <w:rFonts w:ascii="Symbol" w:hAnsi="Symbol" w:hint="default"/>
       </w:rPr>
     </w:lvl>
     <w:lvl w:ilvl="4" w:tplc="18090003" w:tentative="1">
@@ -1311,7 +1002,7 @@
         <w:ind w:left="3600" w:hanging="360"/>
       </w:pPr>
       <w:rPr>
-        <w:rFonts w:hint="default" w:ascii="Courier New" w:hAnsi="Courier New" w:cs="Courier New"/>
+        <w:rFonts w:ascii="Courier New" w:hAnsi="Courier New" w:cs="Courier New" w:hint="default"/>
       </w:rPr>
     </w:lvl>
     <w:lvl w:ilvl="5" w:tplc="18090005" w:tentative="1">
@@ -1323,7 +1014,7 @@
         <w:ind w:left="4320" w:hanging="360"/>
       </w:pPr>
       <w:rPr>
-        <w:rFonts w:hint="default" w:ascii="Wingdings" w:hAnsi="Wingdings"/>
+        <w:rFonts w:ascii="Wingdings" w:hAnsi="Wingdings" w:hint="default"/>
       </w:rPr>
     </w:lvl>
     <w:lvl w:ilvl="6" w:tplc="18090001" w:tentative="1">
@@ -1335,7 +1026,7 @@
         <w:ind w:left="5040" w:hanging="360"/>
       </w:pPr>
       <w:rPr>
-        <w:rFonts w:hint="default" w:ascii="Symbol" w:hAnsi="Symbol"/>
+        <w:rFonts w:ascii="Symbol" w:hAnsi="Symbol" w:hint="default"/>
       </w:rPr>
     </w:lvl>
     <w:lvl w:ilvl="7" w:tplc="18090003" w:tentative="1">
@@ -1347,7 +1038,7 @@
         <w:ind w:left="5760" w:hanging="360"/>
       </w:pPr>
       <w:rPr>
-        <w:rFonts w:hint="default" w:ascii="Courier New" w:hAnsi="Courier New" w:cs="Courier New"/>
+        <w:rFonts w:ascii="Courier New" w:hAnsi="Courier New" w:cs="Courier New" w:hint="default"/>
       </w:rPr>
     </w:lvl>
     <w:lvl w:ilvl="8" w:tplc="18090005" w:tentative="1">
@@ -1359,7 +1050,7 @@
         <w:ind w:left="6480" w:hanging="360"/>
       </w:pPr>
       <w:rPr>
-        <w:rFonts w:hint="default" w:ascii="Wingdings" w:hAnsi="Wingdings"/>
+        <w:rFonts w:ascii="Wingdings" w:hAnsi="Wingdings" w:hint="default"/>
       </w:rPr>
     </w:lvl>
   </w:abstractNum>
@@ -1376,7 +1067,7 @@
         <w:ind w:left="720" w:hanging="360"/>
       </w:pPr>
       <w:rPr>
-        <w:rFonts w:hint="default" w:ascii="Symbol" w:hAnsi="Symbol"/>
+        <w:rFonts w:ascii="Symbol" w:hAnsi="Symbol" w:hint="default"/>
       </w:rPr>
     </w:lvl>
     <w:lvl w:ilvl="1" w:tplc="FFFFFFFF">
@@ -1388,7 +1079,7 @@
         <w:ind w:left="1440" w:hanging="360"/>
       </w:pPr>
       <w:rPr>
-        <w:rFonts w:hint="default" w:ascii="Courier New" w:hAnsi="Courier New"/>
+        <w:rFonts w:ascii="Courier New" w:hAnsi="Courier New" w:hint="default"/>
       </w:rPr>
     </w:lvl>
     <w:lvl w:ilvl="2" w:tplc="18090005" w:tentative="1">
@@ -1400,7 +1091,7 @@
         <w:ind w:left="2160" w:hanging="360"/>
       </w:pPr>
       <w:rPr>
-        <w:rFonts w:hint="default" w:ascii="Wingdings" w:hAnsi="Wingdings"/>
+        <w:rFonts w:ascii="Wingdings" w:hAnsi="Wingdings" w:hint="default"/>
       </w:rPr>
     </w:lvl>
     <w:lvl w:ilvl="3" w:tplc="18090001" w:tentative="1">
@@ -1412,7 +1103,7 @@
         <w:ind w:left="2880" w:hanging="360"/>
       </w:pPr>
       <w:rPr>
-        <w:rFonts w:hint="default" w:ascii="Symbol" w:hAnsi="Symbol"/>
+        <w:rFonts w:ascii="Symbol" w:hAnsi="Symbol" w:hint="default"/>
       </w:rPr>
     </w:lvl>
     <w:lvl w:ilvl="4" w:tplc="18090003" w:tentative="1">
@@ -1424,7 +1115,7 @@
         <w:ind w:left="3600" w:hanging="360"/>
       </w:pPr>
       <w:rPr>
-        <w:rFonts w:hint="default" w:ascii="Courier New" w:hAnsi="Courier New" w:cs="Courier New"/>
+        <w:rFonts w:ascii="Courier New" w:hAnsi="Courier New" w:cs="Courier New" w:hint="default"/>
       </w:rPr>
     </w:lvl>
     <w:lvl w:ilvl="5" w:tplc="18090005" w:tentative="1">
@@ -1436,7 +1127,7 @@
         <w:ind w:left="4320" w:hanging="360"/>
       </w:pPr>
       <w:rPr>
-        <w:rFonts w:hint="default" w:ascii="Wingdings" w:hAnsi="Wingdings"/>
+        <w:rFonts w:ascii="Wingdings" w:hAnsi="Wingdings" w:hint="default"/>
       </w:rPr>
     </w:lvl>
     <w:lvl w:ilvl="6" w:tplc="18090001" w:tentative="1">
@@ -1448,7 +1139,7 @@
         <w:ind w:left="5040" w:hanging="360"/>
       </w:pPr>
       <w:rPr>
-        <w:rFonts w:hint="default" w:ascii="Symbol" w:hAnsi="Symbol"/>
+        <w:rFonts w:ascii="Symbol" w:hAnsi="Symbol" w:hint="default"/>
       </w:rPr>
     </w:lvl>
     <w:lvl w:ilvl="7" w:tplc="18090003" w:tentative="1">
@@ -1460,7 +1151,7 @@
         <w:ind w:left="5760" w:hanging="360"/>
       </w:pPr>
       <w:rPr>
-        <w:rFonts w:hint="default" w:ascii="Courier New" w:hAnsi="Courier New" w:cs="Courier New"/>
+        <w:rFonts w:ascii="Courier New" w:hAnsi="Courier New" w:cs="Courier New" w:hint="default"/>
       </w:rPr>
     </w:lvl>
     <w:lvl w:ilvl="8" w:tplc="18090005" w:tentative="1">
@@ -1472,7 +1163,7 @@
         <w:ind w:left="6480" w:hanging="360"/>
       </w:pPr>
       <w:rPr>
-        <w:rFonts w:hint="default" w:ascii="Wingdings" w:hAnsi="Wingdings"/>
+        <w:rFonts w:ascii="Wingdings" w:hAnsi="Wingdings" w:hint="default"/>
       </w:rPr>
     </w:lvl>
   </w:abstractNum>
@@ -1578,7 +1269,7 @@
         <w:ind w:left="720" w:hanging="360"/>
       </w:pPr>
       <w:rPr>
-        <w:rFonts w:hint="default" w:ascii="Symbol" w:hAnsi="Symbol"/>
+        <w:rFonts w:ascii="Symbol" w:hAnsi="Symbol" w:hint="default"/>
       </w:rPr>
     </w:lvl>
     <w:lvl w:ilvl="1" w:tplc="18090003" w:tentative="1">
@@ -1590,7 +1281,7 @@
         <w:ind w:left="1440" w:hanging="360"/>
       </w:pPr>
       <w:rPr>
-        <w:rFonts w:hint="default" w:ascii="Courier New" w:hAnsi="Courier New" w:cs="Courier New"/>
+        <w:rFonts w:ascii="Courier New" w:hAnsi="Courier New" w:cs="Courier New" w:hint="default"/>
       </w:rPr>
     </w:lvl>
     <w:lvl w:ilvl="2" w:tplc="18090005" w:tentative="1">
@@ -1602,7 +1293,7 @@
         <w:ind w:left="2160" w:hanging="360"/>
       </w:pPr>
       <w:rPr>
-        <w:rFonts w:hint="default" w:ascii="Wingdings" w:hAnsi="Wingdings"/>
+        <w:rFonts w:ascii="Wingdings" w:hAnsi="Wingdings" w:hint="default"/>
       </w:rPr>
     </w:lvl>
     <w:lvl w:ilvl="3" w:tplc="18090001" w:tentative="1">
@@ -1614,7 +1305,7 @@
         <w:ind w:left="2880" w:hanging="360"/>
       </w:pPr>
       <w:rPr>
-        <w:rFonts w:hint="default" w:ascii="Symbol" w:hAnsi="Symbol"/>
+        <w:rFonts w:ascii="Symbol" w:hAnsi="Symbol" w:hint="default"/>
       </w:rPr>
     </w:lvl>
     <w:lvl w:ilvl="4" w:tplc="18090003" w:tentative="1">
@@ -1626,7 +1317,7 @@
         <w:ind w:left="3600" w:hanging="360"/>
       </w:pPr>
       <w:rPr>
-        <w:rFonts w:hint="default" w:ascii="Courier New" w:hAnsi="Courier New" w:cs="Courier New"/>
+        <w:rFonts w:ascii="Courier New" w:hAnsi="Courier New" w:cs="Courier New" w:hint="default"/>
       </w:rPr>
     </w:lvl>
     <w:lvl w:ilvl="5" w:tplc="18090005" w:tentative="1">
@@ -1638,7 +1329,7 @@
         <w:ind w:left="4320" w:hanging="360"/>
       </w:pPr>
       <w:rPr>
-        <w:rFonts w:hint="default" w:ascii="Wingdings" w:hAnsi="Wingdings"/>
+        <w:rFonts w:ascii="Wingdings" w:hAnsi="Wingdings" w:hint="default"/>
       </w:rPr>
     </w:lvl>
     <w:lvl w:ilvl="6" w:tplc="18090001" w:tentative="1">
@@ -1650,7 +1341,7 @@
         <w:ind w:left="5040" w:hanging="360"/>
       </w:pPr>
       <w:rPr>
-        <w:rFonts w:hint="default" w:ascii="Symbol" w:hAnsi="Symbol"/>
+        <w:rFonts w:ascii="Symbol" w:hAnsi="Symbol" w:hint="default"/>
       </w:rPr>
     </w:lvl>
     <w:lvl w:ilvl="7" w:tplc="18090003" w:tentative="1">
@@ -1662,7 +1353,7 @@
         <w:ind w:left="5760" w:hanging="360"/>
       </w:pPr>
       <w:rPr>
-        <w:rFonts w:hint="default" w:ascii="Courier New" w:hAnsi="Courier New" w:cs="Courier New"/>
+        <w:rFonts w:ascii="Courier New" w:hAnsi="Courier New" w:cs="Courier New" w:hint="default"/>
       </w:rPr>
     </w:lvl>
     <w:lvl w:ilvl="8" w:tplc="18090005" w:tentative="1">
@@ -1674,7 +1365,7 @@
         <w:ind w:left="6480" w:hanging="360"/>
       </w:pPr>
       <w:rPr>
-        <w:rFonts w:hint="default" w:ascii="Wingdings" w:hAnsi="Wingdings"/>
+        <w:rFonts w:ascii="Wingdings" w:hAnsi="Wingdings" w:hint="default"/>
       </w:rPr>
     </w:lvl>
   </w:abstractNum>
@@ -1691,7 +1382,7 @@
         <w:ind w:left="720" w:hanging="360"/>
       </w:pPr>
       <w:rPr>
-        <w:rFonts w:hint="default" w:ascii="Symbol" w:hAnsi="Symbol"/>
+        <w:rFonts w:ascii="Symbol" w:hAnsi="Symbol" w:hint="default"/>
       </w:rPr>
     </w:lvl>
     <w:lvl w:ilvl="1" w:tplc="FFFFFFFF">
@@ -1703,7 +1394,7 @@
         <w:ind w:left="1440" w:hanging="360"/>
       </w:pPr>
       <w:rPr>
-        <w:rFonts w:hint="default" w:ascii="Courier New" w:hAnsi="Courier New"/>
+        <w:rFonts w:ascii="Courier New" w:hAnsi="Courier New" w:hint="default"/>
       </w:rPr>
     </w:lvl>
     <w:lvl w:ilvl="2" w:tplc="F8C07BF2">
@@ -1715,7 +1406,7 @@
         <w:ind w:left="2160" w:hanging="360"/>
       </w:pPr>
       <w:rPr>
-        <w:rFonts w:hint="default" w:ascii="Wingdings" w:hAnsi="Wingdings"/>
+        <w:rFonts w:ascii="Wingdings" w:hAnsi="Wingdings" w:hint="default"/>
       </w:rPr>
     </w:lvl>
     <w:lvl w:ilvl="3" w:tplc="83AE3974">
@@ -1727,7 +1418,7 @@
         <w:ind w:left="2880" w:hanging="360"/>
       </w:pPr>
       <w:rPr>
-        <w:rFonts w:hint="default" w:ascii="Symbol" w:hAnsi="Symbol"/>
+        <w:rFonts w:ascii="Symbol" w:hAnsi="Symbol" w:hint="default"/>
       </w:rPr>
     </w:lvl>
     <w:lvl w:ilvl="4" w:tplc="818E90BA">
@@ -1739,7 +1430,7 @@
         <w:ind w:left="3600" w:hanging="360"/>
       </w:pPr>
       <w:rPr>
-        <w:rFonts w:hint="default" w:ascii="Courier New" w:hAnsi="Courier New"/>
+        <w:rFonts w:ascii="Courier New" w:hAnsi="Courier New" w:hint="default"/>
       </w:rPr>
     </w:lvl>
     <w:lvl w:ilvl="5" w:tplc="BC8CF5B2">
@@ -1751,7 +1442,7 @@
         <w:ind w:left="4320" w:hanging="360"/>
       </w:pPr>
       <w:rPr>
-        <w:rFonts w:hint="default" w:ascii="Wingdings" w:hAnsi="Wingdings"/>
+        <w:rFonts w:ascii="Wingdings" w:hAnsi="Wingdings" w:hint="default"/>
       </w:rPr>
     </w:lvl>
     <w:lvl w:ilvl="6" w:tplc="5CE4050A">
@@ -1763,7 +1454,7 @@
         <w:ind w:left="5040" w:hanging="360"/>
       </w:pPr>
       <w:rPr>
-        <w:rFonts w:hint="default" w:ascii="Symbol" w:hAnsi="Symbol"/>
+        <w:rFonts w:ascii="Symbol" w:hAnsi="Symbol" w:hint="default"/>
       </w:rPr>
     </w:lvl>
     <w:lvl w:ilvl="7" w:tplc="D4F0B7F0">
@@ -1775,7 +1466,7 @@
         <w:ind w:left="5760" w:hanging="360"/>
       </w:pPr>
       <w:rPr>
-        <w:rFonts w:hint="default" w:ascii="Courier New" w:hAnsi="Courier New"/>
+        <w:rFonts w:ascii="Courier New" w:hAnsi="Courier New" w:hint="default"/>
       </w:rPr>
     </w:lvl>
     <w:lvl w:ilvl="8" w:tplc="F4ACFD08">
@@ -1787,7 +1478,7 @@
         <w:ind w:left="6480" w:hanging="360"/>
       </w:pPr>
       <w:rPr>
-        <w:rFonts w:hint="default" w:ascii="Wingdings" w:hAnsi="Wingdings"/>
+        <w:rFonts w:ascii="Wingdings" w:hAnsi="Wingdings" w:hint="default"/>
       </w:rPr>
     </w:lvl>
   </w:abstractNum>
@@ -1804,7 +1495,7 @@
         <w:ind w:left="720" w:hanging="360"/>
       </w:pPr>
       <w:rPr>
-        <w:rFonts w:hint="default" w:ascii="Symbol" w:hAnsi="Symbol"/>
+        <w:rFonts w:ascii="Symbol" w:hAnsi="Symbol" w:hint="default"/>
       </w:rPr>
     </w:lvl>
     <w:lvl w:ilvl="1" w:tplc="18090003" w:tentative="1">
@@ -1816,7 +1507,7 @@
         <w:ind w:left="1440" w:hanging="360"/>
       </w:pPr>
       <w:rPr>
-        <w:rFonts w:hint="default" w:ascii="Courier New" w:hAnsi="Courier New" w:cs="Courier New"/>
+        <w:rFonts w:ascii="Courier New" w:hAnsi="Courier New" w:cs="Courier New" w:hint="default"/>
       </w:rPr>
     </w:lvl>
     <w:lvl w:ilvl="2" w:tplc="18090005" w:tentative="1">
@@ -1828,7 +1519,7 @@
         <w:ind w:left="2160" w:hanging="360"/>
       </w:pPr>
       <w:rPr>
-        <w:rFonts w:hint="default" w:ascii="Wingdings" w:hAnsi="Wingdings"/>
+        <w:rFonts w:ascii="Wingdings" w:hAnsi="Wingdings" w:hint="default"/>
       </w:rPr>
     </w:lvl>
     <w:lvl w:ilvl="3" w:tplc="18090001" w:tentative="1">
@@ -1840,7 +1531,7 @@
         <w:ind w:left="2880" w:hanging="360"/>
       </w:pPr>
       <w:rPr>
-        <w:rFonts w:hint="default" w:ascii="Symbol" w:hAnsi="Symbol"/>
+        <w:rFonts w:ascii="Symbol" w:hAnsi="Symbol" w:hint="default"/>
       </w:rPr>
     </w:lvl>
     <w:lvl w:ilvl="4" w:tplc="18090003" w:tentative="1">
@@ -1852,7 +1543,7 @@
         <w:ind w:left="3600" w:hanging="360"/>
       </w:pPr>
       <w:rPr>
-        <w:rFonts w:hint="default" w:ascii="Courier New" w:hAnsi="Courier New" w:cs="Courier New"/>
+        <w:rFonts w:ascii="Courier New" w:hAnsi="Courier New" w:cs="Courier New" w:hint="default"/>
       </w:rPr>
     </w:lvl>
     <w:lvl w:ilvl="5" w:tplc="18090005" w:tentative="1">
@@ -1864,7 +1555,7 @@
         <w:ind w:left="4320" w:hanging="360"/>
       </w:pPr>
       <w:rPr>
-        <w:rFonts w:hint="default" w:ascii="Wingdings" w:hAnsi="Wingdings"/>
+        <w:rFonts w:ascii="Wingdings" w:hAnsi="Wingdings" w:hint="default"/>
       </w:rPr>
     </w:lvl>
     <w:lvl w:ilvl="6" w:tplc="18090001" w:tentative="1">
@@ -1876,7 +1567,7 @@
         <w:ind w:left="5040" w:hanging="360"/>
       </w:pPr>
       <w:rPr>
-        <w:rFonts w:hint="default" w:ascii="Symbol" w:hAnsi="Symbol"/>
+        <w:rFonts w:ascii="Symbol" w:hAnsi="Symbol" w:hint="default"/>
       </w:rPr>
     </w:lvl>
     <w:lvl w:ilvl="7" w:tplc="18090003" w:tentative="1">
@@ -1888,7 +1579,7 @@
         <w:ind w:left="5760" w:hanging="360"/>
       </w:pPr>
       <w:rPr>
-        <w:rFonts w:hint="default" w:ascii="Courier New" w:hAnsi="Courier New" w:cs="Courier New"/>
+        <w:rFonts w:ascii="Courier New" w:hAnsi="Courier New" w:cs="Courier New" w:hint="default"/>
       </w:rPr>
     </w:lvl>
     <w:lvl w:ilvl="8" w:tplc="18090005" w:tentative="1">
@@ -1900,7 +1591,7 @@
         <w:ind w:left="6480" w:hanging="360"/>
       </w:pPr>
       <w:rPr>
-        <w:rFonts w:hint="default" w:ascii="Wingdings" w:hAnsi="Wingdings"/>
+        <w:rFonts w:ascii="Wingdings" w:hAnsi="Wingdings" w:hint="default"/>
       </w:rPr>
     </w:lvl>
   </w:abstractNum>
@@ -2006,7 +1697,7 @@
         <w:ind w:left="720" w:hanging="360"/>
       </w:pPr>
       <w:rPr>
-        <w:rFonts w:hint="default" w:ascii="Symbol" w:hAnsi="Symbol"/>
+        <w:rFonts w:ascii="Symbol" w:hAnsi="Symbol" w:hint="default"/>
       </w:rPr>
     </w:lvl>
     <w:lvl w:ilvl="1" w:tplc="18090003" w:tentative="1">
@@ -2018,7 +1709,7 @@
         <w:ind w:left="1440" w:hanging="360"/>
       </w:pPr>
       <w:rPr>
-        <w:rFonts w:hint="default" w:ascii="Courier New" w:hAnsi="Courier New" w:cs="Courier New"/>
+        <w:rFonts w:ascii="Courier New" w:hAnsi="Courier New" w:cs="Courier New" w:hint="default"/>
       </w:rPr>
     </w:lvl>
     <w:lvl w:ilvl="2" w:tplc="18090005" w:tentative="1">
@@ -2030,7 +1721,7 @@
         <w:ind w:left="2160" w:hanging="360"/>
       </w:pPr>
       <w:rPr>
-        <w:rFonts w:hint="default" w:ascii="Wingdings" w:hAnsi="Wingdings"/>
+        <w:rFonts w:ascii="Wingdings" w:hAnsi="Wingdings" w:hint="default"/>
       </w:rPr>
     </w:lvl>
     <w:lvl w:ilvl="3" w:tplc="18090001" w:tentative="1">
@@ -2042,7 +1733,7 @@
         <w:ind w:left="2880" w:hanging="360"/>
       </w:pPr>
       <w:rPr>
-        <w:rFonts w:hint="default" w:ascii="Symbol" w:hAnsi="Symbol"/>
+        <w:rFonts w:ascii="Symbol" w:hAnsi="Symbol" w:hint="default"/>
       </w:rPr>
     </w:lvl>
     <w:lvl w:ilvl="4" w:tplc="18090003" w:tentative="1">
@@ -2054,7 +1745,7 @@
         <w:ind w:left="3600" w:hanging="360"/>
       </w:pPr>
       <w:rPr>
-        <w:rFonts w:hint="default" w:ascii="Courier New" w:hAnsi="Courier New" w:cs="Courier New"/>
+        <w:rFonts w:ascii="Courier New" w:hAnsi="Courier New" w:cs="Courier New" w:hint="default"/>
       </w:rPr>
     </w:lvl>
     <w:lvl w:ilvl="5" w:tplc="18090005" w:tentative="1">
@@ -2066,7 +1757,7 @@
         <w:ind w:left="4320" w:hanging="360"/>
       </w:pPr>
       <w:rPr>
-        <w:rFonts w:hint="default" w:ascii="Wingdings" w:hAnsi="Wingdings"/>
+        <w:rFonts w:ascii="Wingdings" w:hAnsi="Wingdings" w:hint="default"/>
       </w:rPr>
     </w:lvl>
     <w:lvl w:ilvl="6" w:tplc="18090001" w:tentative="1">
@@ -2078,7 +1769,7 @@
         <w:ind w:left="5040" w:hanging="360"/>
       </w:pPr>
       <w:rPr>
-        <w:rFonts w:hint="default" w:ascii="Symbol" w:hAnsi="Symbol"/>
+        <w:rFonts w:ascii="Symbol" w:hAnsi="Symbol" w:hint="default"/>
       </w:rPr>
     </w:lvl>
     <w:lvl w:ilvl="7" w:tplc="18090003" w:tentative="1">
@@ -2090,7 +1781,7 @@
         <w:ind w:left="5760" w:hanging="360"/>
       </w:pPr>
       <w:rPr>
-        <w:rFonts w:hint="default" w:ascii="Courier New" w:hAnsi="Courier New" w:cs="Courier New"/>
+        <w:rFonts w:ascii="Courier New" w:hAnsi="Courier New" w:cs="Courier New" w:hint="default"/>
       </w:rPr>
     </w:lvl>
     <w:lvl w:ilvl="8" w:tplc="18090005" w:tentative="1">
@@ -2102,7 +1793,7 @@
         <w:ind w:left="6480" w:hanging="360"/>
       </w:pPr>
       <w:rPr>
-        <w:rFonts w:hint="default" w:ascii="Wingdings" w:hAnsi="Wingdings"/>
+        <w:rFonts w:ascii="Wingdings" w:hAnsi="Wingdings" w:hint="default"/>
       </w:rPr>
     </w:lvl>
   </w:abstractNum>
@@ -2222,20 +1913,12 @@
 </w:numbering>
 </file>
 
-<file path=word/people.xml><?xml version="1.0" encoding="utf-8"?>
-<w15:people xmlns:mc="http://schemas.openxmlformats.org/markup-compatibility/2006" xmlns:w15="http://schemas.microsoft.com/office/word/2012/wordml" mc:Ignorable="w15">
-  <w15:person w15:author="Phil de Búrca">
-    <w15:presenceInfo w15:providerId="Windows Live" w15:userId="5e66dfe2f20fd7ed"/>
-  </w15:person>
-</w15:people>
-</file>
-
 <file path=word/styles.xml><?xml version="1.0" encoding="utf-8"?>
-<w:styles xmlns:mc="http://schemas.openxmlformats.org/markup-compatibility/2006" xmlns:r="http://schemas.openxmlformats.org/officeDocument/2006/relationships" xmlns:w="http://schemas.openxmlformats.org/wordprocessingml/2006/main" xmlns:w14="http://schemas.microsoft.com/office/word/2010/wordml" xmlns:w15="http://schemas.microsoft.com/office/word/2012/wordml" mc:Ignorable="w14 w15">
+<w:styles xmlns:mc="http://schemas.openxmlformats.org/markup-compatibility/2006" xmlns:r="http://schemas.openxmlformats.org/officeDocument/2006/relationships" xmlns:w="http://schemas.openxmlformats.org/wordprocessingml/2006/main" xmlns:w14="http://schemas.microsoft.com/office/word/2010/wordml" xmlns:w15="http://schemas.microsoft.com/office/word/2012/wordml" xmlns:w16cid="http://schemas.microsoft.com/office/word/2016/wordml/cid" xmlns:w16se="http://schemas.microsoft.com/office/word/2015/wordml/symex" mc:Ignorable="w14 w15 w16se w16cid">
   <w:docDefaults>
     <w:rPrDefault>
       <w:rPr>
-        <w:rFonts w:asciiTheme="minorHAnsi" w:hAnsiTheme="minorHAnsi" w:eastAsiaTheme="minorHAnsi" w:cstheme="minorBidi"/>
+        <w:rFonts w:asciiTheme="minorHAnsi" w:eastAsiaTheme="minorHAnsi" w:hAnsiTheme="minorHAnsi" w:cstheme="minorBidi"/>
         <w:sz w:val="22"/>
         <w:szCs w:val="22"/>
         <w:lang w:val="en-IE" w:eastAsia="en-US" w:bidi="ar-SA"/>
@@ -2247,17 +1930,17 @@
       </w:pPr>
     </w:pPrDefault>
   </w:docDefaults>
-  <w:latentStyles w:defLockedState="0" w:defUIPriority="99" w:defSemiHidden="0" w:defUnhideWhenUsed="0" w:defQFormat="0" w:count="371">
+  <w:latentStyles w:defLockedState="0" w:defUIPriority="99" w:defSemiHidden="0" w:defUnhideWhenUsed="0" w:defQFormat="0" w:count="375">
     <w:lsdException w:name="Normal" w:uiPriority="0" w:qFormat="1"/>
     <w:lsdException w:name="heading 1" w:uiPriority="9" w:qFormat="1"/>
-    <w:lsdException w:name="heading 2" w:uiPriority="9" w:semiHidden="1" w:unhideWhenUsed="1" w:qFormat="1"/>
-    <w:lsdException w:name="heading 3" w:uiPriority="9" w:semiHidden="1" w:unhideWhenUsed="1" w:qFormat="1"/>
-    <w:lsdException w:name="heading 4" w:uiPriority="9" w:semiHidden="1" w:unhideWhenUsed="1" w:qFormat="1"/>
-    <w:lsdException w:name="heading 5" w:uiPriority="9" w:semiHidden="1" w:unhideWhenUsed="1" w:qFormat="1"/>
-    <w:lsdException w:name="heading 6" w:uiPriority="9" w:semiHidden="1" w:unhideWhenUsed="1" w:qFormat="1"/>
-    <w:lsdException w:name="heading 7" w:uiPriority="9" w:semiHidden="1" w:unhideWhenUsed="1" w:qFormat="1"/>
-    <w:lsdException w:name="heading 8" w:uiPriority="9" w:semiHidden="1" w:unhideWhenUsed="1" w:qFormat="1"/>
-    <w:lsdException w:name="heading 9" w:uiPriority="9" w:semiHidden="1" w:unhideWhenUsed="1" w:qFormat="1"/>
+    <w:lsdException w:name="heading 2" w:semiHidden="1" w:uiPriority="9" w:unhideWhenUsed="1" w:qFormat="1"/>
+    <w:lsdException w:name="heading 3" w:semiHidden="1" w:uiPriority="9" w:unhideWhenUsed="1" w:qFormat="1"/>
+    <w:lsdException w:name="heading 4" w:semiHidden="1" w:uiPriority="9" w:unhideWhenUsed="1" w:qFormat="1"/>
+    <w:lsdException w:name="heading 5" w:semiHidden="1" w:uiPriority="9" w:unhideWhenUsed="1" w:qFormat="1"/>
+    <w:lsdException w:name="heading 6" w:semiHidden="1" w:uiPriority="9" w:unhideWhenUsed="1" w:qFormat="1"/>
+    <w:lsdException w:name="heading 7" w:semiHidden="1" w:uiPriority="9" w:unhideWhenUsed="1" w:qFormat="1"/>
+    <w:lsdException w:name="heading 8" w:semiHidden="1" w:uiPriority="9" w:unhideWhenUsed="1" w:qFormat="1"/>
+    <w:lsdException w:name="heading 9" w:semiHidden="1" w:uiPriority="9" w:unhideWhenUsed="1" w:qFormat="1"/>
     <w:lsdException w:name="index 1" w:semiHidden="1" w:unhideWhenUsed="1"/>
     <w:lsdException w:name="index 2" w:semiHidden="1" w:unhideWhenUsed="1"/>
     <w:lsdException w:name="index 3" w:semiHidden="1" w:unhideWhenUsed="1"/>
@@ -2267,22 +1950,22 @@
     <w:lsdException w:name="index 7" w:semiHidden="1" w:unhideWhenUsed="1"/>
     <w:lsdException w:name="index 8" w:semiHidden="1" w:unhideWhenUsed="1"/>
     <w:lsdException w:name="index 9" w:semiHidden="1" w:unhideWhenUsed="1"/>
-    <w:lsdException w:name="toc 1" w:uiPriority="39" w:semiHidden="1" w:unhideWhenUsed="1"/>
-    <w:lsdException w:name="toc 2" w:uiPriority="39" w:semiHidden="1" w:unhideWhenUsed="1"/>
-    <w:lsdException w:name="toc 3" w:uiPriority="39" w:semiHidden="1" w:unhideWhenUsed="1"/>
-    <w:lsdException w:name="toc 4" w:uiPriority="39" w:semiHidden="1" w:unhideWhenUsed="1"/>
-    <w:lsdException w:name="toc 5" w:uiPriority="39" w:semiHidden="1" w:unhideWhenUsed="1"/>
-    <w:lsdException w:name="toc 6" w:uiPriority="39" w:semiHidden="1" w:unhideWhenUsed="1"/>
-    <w:lsdException w:name="toc 7" w:uiPriority="39" w:semiHidden="1" w:unhideWhenUsed="1"/>
-    <w:lsdException w:name="toc 8" w:uiPriority="39" w:semiHidden="1" w:unhideWhenUsed="1"/>
-    <w:lsdException w:name="toc 9" w:uiPriority="39" w:semiHidden="1" w:unhideWhenUsed="1"/>
+    <w:lsdException w:name="toc 1" w:semiHidden="1" w:uiPriority="39" w:unhideWhenUsed="1"/>
+    <w:lsdException w:name="toc 2" w:semiHidden="1" w:uiPriority="39" w:unhideWhenUsed="1"/>
+    <w:lsdException w:name="toc 3" w:semiHidden="1" w:uiPriority="39" w:unhideWhenUsed="1"/>
+    <w:lsdException w:name="toc 4" w:semiHidden="1" w:uiPriority="39" w:unhideWhenUsed="1"/>
+    <w:lsdException w:name="toc 5" w:semiHidden="1" w:uiPriority="39" w:unhideWhenUsed="1"/>
+    <w:lsdException w:name="toc 6" w:semiHidden="1" w:uiPriority="39" w:unhideWhenUsed="1"/>
+    <w:lsdException w:name="toc 7" w:semiHidden="1" w:uiPriority="39" w:unhideWhenUsed="1"/>
+    <w:lsdException w:name="toc 8" w:semiHidden="1" w:uiPriority="39" w:unhideWhenUsed="1"/>
+    <w:lsdException w:name="toc 9" w:semiHidden="1" w:uiPriority="39" w:unhideWhenUsed="1"/>
     <w:lsdException w:name="Normal Indent" w:semiHidden="1" w:unhideWhenUsed="1"/>
     <w:lsdException w:name="footnote text" w:semiHidden="1" w:unhideWhenUsed="1"/>
     <w:lsdException w:name="annotation text" w:semiHidden="1" w:unhideWhenUsed="1"/>
     <w:lsdException w:name="header" w:semiHidden="1" w:unhideWhenUsed="1"/>
     <w:lsdException w:name="footer" w:semiHidden="1" w:unhideWhenUsed="1"/>
     <w:lsdException w:name="index heading" w:semiHidden="1" w:unhideWhenUsed="1"/>
-    <w:lsdException w:name="caption" w:uiPriority="35" w:semiHidden="1" w:unhideWhenUsed="1" w:qFormat="1"/>
+    <w:lsdException w:name="caption" w:semiHidden="1" w:uiPriority="35" w:unhideWhenUsed="1" w:qFormat="1"/>
     <w:lsdException w:name="table of figures" w:semiHidden="1" w:unhideWhenUsed="1"/>
     <w:lsdException w:name="envelope address" w:semiHidden="1" w:unhideWhenUsed="1"/>
     <w:lsdException w:name="envelope return" w:semiHidden="1" w:unhideWhenUsed="1"/>
@@ -2313,7 +1996,7 @@
     <w:lsdException w:name="Title" w:uiPriority="10" w:qFormat="1"/>
     <w:lsdException w:name="Closing" w:semiHidden="1" w:unhideWhenUsed="1"/>
     <w:lsdException w:name="Signature" w:semiHidden="1" w:unhideWhenUsed="1"/>
-    <w:lsdException w:name="Default Paragraph Font" w:uiPriority="1" w:semiHidden="1" w:unhideWhenUsed="1"/>
+    <w:lsdException w:name="Default Paragraph Font" w:semiHidden="1" w:uiPriority="1" w:unhideWhenUsed="1"/>
     <w:lsdException w:name="Body Text" w:semiHidden="1" w:unhideWhenUsed="1"/>
     <w:lsdException w:name="Body Text Indent" w:semiHidden="1" w:unhideWhenUsed="1"/>
     <w:lsdException w:name="List Continue" w:semiHidden="1" w:unhideWhenUsed="1"/>
@@ -2353,7 +2036,6 @@
     <w:lsdException w:name="HTML Sample" w:semiHidden="1" w:unhideWhenUsed="1"/>
     <w:lsdException w:name="HTML Typewriter" w:semiHidden="1" w:unhideWhenUsed="1"/>
     <w:lsdException w:name="HTML Variable" w:semiHidden="1" w:unhideWhenUsed="1"/>
-    <w:lsdException w:name="Normal Table" w:semiHidden="1" w:unhideWhenUsed="1"/>
     <w:lsdException w:name="annotation subject" w:semiHidden="1" w:unhideWhenUsed="1"/>
     <w:lsdException w:name="No List" w:semiHidden="1" w:unhideWhenUsed="1"/>
     <w:lsdException w:name="Outline List 1" w:semiHidden="1" w:unhideWhenUsed="1"/>
@@ -2397,10 +2079,8 @@
     <w:lsdException w:name="Table Elegant" w:semiHidden="1" w:unhideWhenUsed="1"/>
     <w:lsdException w:name="Table Professional" w:semiHidden="1" w:unhideWhenUsed="1"/>
     <w:lsdException w:name="Table Subtle 1" w:semiHidden="1" w:unhideWhenUsed="1"/>
-    <w:lsdException w:name="Table Subtle 2" w:semiHidden="1" w:unhideWhenUsed="1"/>
     <w:lsdException w:name="Table Web 1" w:semiHidden="1" w:unhideWhenUsed="1"/>
     <w:lsdException w:name="Table Web 2" w:semiHidden="1" w:unhideWhenUsed="1"/>
-    <w:lsdException w:name="Table Web 3" w:semiHidden="1" w:unhideWhenUsed="1"/>
     <w:lsdException w:name="Balloon Text" w:semiHidden="1" w:unhideWhenUsed="1"/>
     <w:lsdException w:name="Table Grid" w:uiPriority="39"/>
     <w:lsdException w:name="Table Theme" w:semiHidden="1" w:unhideWhenUsed="1"/>
@@ -2513,8 +2193,8 @@
     <w:lsdException w:name="Subtle Reference" w:uiPriority="31" w:qFormat="1"/>
     <w:lsdException w:name="Intense Reference" w:uiPriority="32" w:qFormat="1"/>
     <w:lsdException w:name="Book Title" w:uiPriority="33" w:qFormat="1"/>
-    <w:lsdException w:name="Bibliography" w:uiPriority="37" w:semiHidden="1" w:unhideWhenUsed="1"/>
-    <w:lsdException w:name="TOC Heading" w:uiPriority="39" w:semiHidden="1" w:unhideWhenUsed="1" w:qFormat="1"/>
+    <w:lsdException w:name="Bibliography" w:semiHidden="1" w:uiPriority="37" w:unhideWhenUsed="1"/>
+    <w:lsdException w:name="TOC Heading" w:semiHidden="1" w:uiPriority="39" w:unhideWhenUsed="1" w:qFormat="1"/>
     <w:lsdException w:name="Plain Table 1" w:uiPriority="41"/>
     <w:lsdException w:name="Plain Table 2" w:uiPriority="42"/>
     <w:lsdException w:name="Plain Table 3" w:uiPriority="43"/>
@@ -2619,18 +2299,22 @@
     <w:lsdException w:name="List Table 5 Dark Accent 6" w:uiPriority="50"/>
     <w:lsdException w:name="List Table 6 Colorful Accent 6" w:uiPriority="51"/>
     <w:lsdException w:name="List Table 7 Colorful Accent 6" w:uiPriority="52"/>
+    <w:lsdException w:name="Mention" w:semiHidden="1" w:unhideWhenUsed="1"/>
+    <w:lsdException w:name="Smart Hyperlink" w:semiHidden="1" w:unhideWhenUsed="1"/>
+    <w:lsdException w:name="Hashtag" w:semiHidden="1" w:unhideWhenUsed="1"/>
+    <w:lsdException w:name="Unresolved Mention" w:semiHidden="1" w:unhideWhenUsed="1"/>
   </w:latentStyles>
-  <w:style w:type="paragraph" w:styleId="Normal" w:default="1">
+  <w:style w:type="paragraph" w:default="1" w:styleId="Normal">
     <w:name w:val="Normal"/>
     <w:qFormat/>
   </w:style>
-  <w:style w:type="character" w:styleId="DefaultParagraphFont" w:default="1">
+  <w:style w:type="character" w:default="1" w:styleId="DefaultParagraphFont">
     <w:name w:val="Default Paragraph Font"/>
     <w:uiPriority w:val="1"/>
     <w:semiHidden/>
     <w:unhideWhenUsed/>
   </w:style>
-  <w:style w:type="table" w:styleId="TableNormal" w:default="1">
+  <w:style w:type="table" w:default="1" w:styleId="TableNormal">
     <w:name w:val="Normal Table"/>
     <w:uiPriority w:val="99"/>
     <w:semiHidden/>
@@ -2645,7 +2329,7 @@
       </w:tblCellMar>
     </w:tblPr>
   </w:style>
-  <w:style w:type="numbering" w:styleId="NoList" w:default="1">
+  <w:style w:type="numbering" w:default="1" w:styleId="NoList">
     <w:name w:val="No List"/>
     <w:uiPriority w:val="99"/>
     <w:semiHidden/>
@@ -2672,12 +2356,12 @@
     </w:pPr>
     <w:tblPr>
       <w:tblBorders>
-        <w:top w:val="single" w:color="auto" w:sz="4" w:space="0"/>
-        <w:left w:val="single" w:color="auto" w:sz="4" w:space="0"/>
-        <w:bottom w:val="single" w:color="auto" w:sz="4" w:space="0"/>
-        <w:right w:val="single" w:color="auto" w:sz="4" w:space="0"/>
-        <w:insideH w:val="single" w:color="auto" w:sz="4" w:space="0"/>
-        <w:insideV w:val="single" w:color="auto" w:sz="4" w:space="0"/>
+        <w:top w:val="single" w:sz="4" w:space="0" w:color="auto"/>
+        <w:left w:val="single" w:sz="4" w:space="0" w:color="auto"/>
+        <w:bottom w:val="single" w:sz="4" w:space="0" w:color="auto"/>
+        <w:right w:val="single" w:sz="4" w:space="0" w:color="auto"/>
+        <w:insideH w:val="single" w:sz="4" w:space="0" w:color="auto"/>
+        <w:insideV w:val="single" w:sz="4" w:space="0" w:color="auto"/>
       </w:tblBorders>
     </w:tblPr>
   </w:style>
@@ -2721,7 +2405,7 @@
       <w:szCs w:val="16"/>
     </w:rPr>
   </w:style>
-  <w:style w:type="character" w:styleId="BalloonTextChar" w:customStyle="1">
+  <w:style w:type="character" w:customStyle="1" w:styleId="BalloonTextChar">
     <w:name w:val="Balloon Text Char"/>
     <w:basedOn w:val="DefaultParagraphFont"/>
     <w:link w:val="BalloonText"/>
